--- a/JavaNotes.docx
+++ b/JavaNotes.docx
@@ -12228,7 +12228,585 @@
         <w:t>In comparison with java abstract classes, java interfaces are slow as it requires extra indirection.</w:t>
       </w:r>
     </w:p>
-    <w:p/>
+    <w:p>
+      <w:pPr>
+        <w:spacing w:after="0" w:line="240" w:lineRule="auto"/>
+        <w:rPr>
+          <w:rFonts w:ascii="Times New Roman" w:eastAsia="Times New Roman" w:hAnsi="Times New Roman" w:cs="Times New Roman"/>
+          <w:sz w:val="24"/>
+          <w:szCs w:val="24"/>
+        </w:rPr>
+      </w:pPr>
+      <w:r>
+        <w:rPr>
+          <w:rFonts w:ascii="Times New Roman" w:eastAsia="Times New Roman" w:hAnsi="Times New Roman" w:cs="Times New Roman"/>
+          <w:b/>
+          <w:bCs/>
+          <w:sz w:val="24"/>
+          <w:szCs w:val="24"/>
+        </w:rPr>
+        <w:t xml:space="preserve">How to loop over </w:t>
+      </w:r>
+      <w:proofErr w:type="spellStart"/>
+      <w:r>
+        <w:rPr>
+          <w:rFonts w:ascii="Times New Roman" w:eastAsia="Times New Roman" w:hAnsi="Times New Roman" w:cs="Times New Roman"/>
+          <w:b/>
+          <w:bCs/>
+          <w:sz w:val="24"/>
+          <w:szCs w:val="24"/>
+        </w:rPr>
+        <w:t>ArrayList</w:t>
+      </w:r>
+      <w:proofErr w:type="spellEnd"/>
+      <w:r>
+        <w:rPr>
+          <w:rFonts w:ascii="Times New Roman" w:eastAsia="Times New Roman" w:hAnsi="Times New Roman" w:cs="Times New Roman"/>
+          <w:b/>
+          <w:bCs/>
+          <w:sz w:val="24"/>
+          <w:szCs w:val="24"/>
+        </w:rPr>
+        <w:t xml:space="preserve"> in Java? </w:t>
+      </w:r>
+      <w:r>
+        <w:rPr>
+          <w:rFonts w:ascii="Times New Roman" w:eastAsia="Times New Roman" w:hAnsi="Times New Roman" w:cs="Times New Roman"/>
+          <w:sz w:val="24"/>
+          <w:szCs w:val="24"/>
+        </w:rPr>
+        <w:t>(</w:t>
+      </w:r>
+      <w:hyperlink r:id="rId10" w:tgtFrame="_blank" w:history="1">
+        <w:r>
+          <w:rPr>
+            <w:rFonts w:ascii="Times New Roman" w:eastAsia="Times New Roman" w:hAnsi="Times New Roman" w:cs="Times New Roman"/>
+            <w:color w:val="0000FF"/>
+            <w:sz w:val="24"/>
+            <w:szCs w:val="24"/>
+            <w:u w:val="single"/>
+          </w:rPr>
+          <w:t>tutorial</w:t>
+        </w:r>
+      </w:hyperlink>
+      <w:r>
+        <w:rPr>
+          <w:rFonts w:ascii="Times New Roman" w:eastAsia="Times New Roman" w:hAnsi="Times New Roman" w:cs="Times New Roman"/>
+          <w:sz w:val="24"/>
+          <w:szCs w:val="24"/>
+        </w:rPr>
+        <w:t>)</w:t>
+      </w:r>
+      <w:r>
+        <w:rPr>
+          <w:rFonts w:ascii="Times New Roman" w:eastAsia="Times New Roman" w:hAnsi="Times New Roman" w:cs="Times New Roman"/>
+          <w:sz w:val="24"/>
+          <w:szCs w:val="24"/>
+        </w:rPr>
+        <w:br/>
+        <w:t xml:space="preserve">In this Java </w:t>
+      </w:r>
+      <w:proofErr w:type="spellStart"/>
+      <w:r>
+        <w:rPr>
+          <w:rFonts w:ascii="Times New Roman" w:eastAsia="Times New Roman" w:hAnsi="Times New Roman" w:cs="Times New Roman"/>
+          <w:sz w:val="24"/>
+          <w:szCs w:val="24"/>
+        </w:rPr>
+        <w:t>ArrayList</w:t>
+      </w:r>
+      <w:proofErr w:type="spellEnd"/>
+      <w:r>
+        <w:rPr>
+          <w:rFonts w:ascii="Times New Roman" w:eastAsia="Times New Roman" w:hAnsi="Times New Roman" w:cs="Times New Roman"/>
+          <w:sz w:val="24"/>
+          <w:szCs w:val="24"/>
+        </w:rPr>
+        <w:t xml:space="preserve"> tutorial, you will learn how to loop over an </w:t>
+      </w:r>
+      <w:proofErr w:type="spellStart"/>
+      <w:r>
+        <w:rPr>
+          <w:rFonts w:ascii="Times New Roman" w:eastAsia="Times New Roman" w:hAnsi="Times New Roman" w:cs="Times New Roman"/>
+          <w:sz w:val="24"/>
+          <w:szCs w:val="24"/>
+        </w:rPr>
+        <w:t>ArrayList</w:t>
+      </w:r>
+      <w:proofErr w:type="spellEnd"/>
+      <w:r>
+        <w:rPr>
+          <w:rFonts w:ascii="Times New Roman" w:eastAsia="Times New Roman" w:hAnsi="Times New Roman" w:cs="Times New Roman"/>
+          <w:sz w:val="24"/>
+          <w:szCs w:val="24"/>
+        </w:rPr>
+        <w:t xml:space="preserve"> in Java. There are multiple ways to loop over </w:t>
+      </w:r>
+      <w:proofErr w:type="spellStart"/>
+      <w:r>
+        <w:rPr>
+          <w:rFonts w:ascii="Times New Roman" w:eastAsia="Times New Roman" w:hAnsi="Times New Roman" w:cs="Times New Roman"/>
+          <w:sz w:val="24"/>
+          <w:szCs w:val="24"/>
+        </w:rPr>
+        <w:t>ArrayList</w:t>
+      </w:r>
+      <w:proofErr w:type="spellEnd"/>
+      <w:r>
+        <w:rPr>
+          <w:rFonts w:ascii="Times New Roman" w:eastAsia="Times New Roman" w:hAnsi="Times New Roman" w:cs="Times New Roman"/>
+          <w:sz w:val="24"/>
+          <w:szCs w:val="24"/>
+        </w:rPr>
+        <w:t xml:space="preserve"> e.g. you can use new for loop introduced in Java 5, or you can use traditional for loop because </w:t>
+      </w:r>
+      <w:proofErr w:type="spellStart"/>
+      <w:r>
+        <w:rPr>
+          <w:rFonts w:ascii="Times New Roman" w:eastAsia="Times New Roman" w:hAnsi="Times New Roman" w:cs="Times New Roman"/>
+          <w:sz w:val="24"/>
+          <w:szCs w:val="24"/>
+        </w:rPr>
+        <w:t>ArrayList</w:t>
+      </w:r>
+      <w:proofErr w:type="spellEnd"/>
+      <w:r>
+        <w:rPr>
+          <w:rFonts w:ascii="Times New Roman" w:eastAsia="Times New Roman" w:hAnsi="Times New Roman" w:cs="Times New Roman"/>
+          <w:sz w:val="24"/>
+          <w:szCs w:val="24"/>
+        </w:rPr>
+        <w:t xml:space="preserve"> supports random access using the index as well.</w:t>
+      </w:r>
+      <w:r>
+        <w:rPr>
+          <w:rFonts w:ascii="Times New Roman" w:eastAsia="Times New Roman" w:hAnsi="Times New Roman" w:cs="Times New Roman"/>
+          <w:sz w:val="24"/>
+          <w:szCs w:val="24"/>
+        </w:rPr>
+        <w:br/>
+      </w:r>
+      <w:r>
+        <w:rPr>
+          <w:rFonts w:ascii="Times New Roman" w:eastAsia="Times New Roman" w:hAnsi="Times New Roman" w:cs="Times New Roman"/>
+          <w:sz w:val="24"/>
+          <w:szCs w:val="24"/>
+        </w:rPr>
+        <w:br/>
+      </w:r>
+      <w:r>
+        <w:rPr>
+          <w:rFonts w:ascii="Times New Roman" w:eastAsia="Times New Roman" w:hAnsi="Times New Roman" w:cs="Times New Roman"/>
+          <w:sz w:val="24"/>
+          <w:szCs w:val="24"/>
+        </w:rPr>
+        <w:br/>
+      </w:r>
+      <w:r>
+        <w:rPr>
+          <w:rFonts w:ascii="Times New Roman" w:eastAsia="Times New Roman" w:hAnsi="Times New Roman" w:cs="Times New Roman"/>
+          <w:b/>
+          <w:bCs/>
+          <w:sz w:val="24"/>
+          <w:szCs w:val="24"/>
+        </w:rPr>
+        <w:t xml:space="preserve">How to convert </w:t>
+      </w:r>
+      <w:proofErr w:type="spellStart"/>
+      <w:r>
+        <w:rPr>
+          <w:rFonts w:ascii="Times New Roman" w:eastAsia="Times New Roman" w:hAnsi="Times New Roman" w:cs="Times New Roman"/>
+          <w:b/>
+          <w:bCs/>
+          <w:sz w:val="24"/>
+          <w:szCs w:val="24"/>
+        </w:rPr>
+        <w:t>ArrayList</w:t>
+      </w:r>
+      <w:proofErr w:type="spellEnd"/>
+      <w:r>
+        <w:rPr>
+          <w:rFonts w:ascii="Times New Roman" w:eastAsia="Times New Roman" w:hAnsi="Times New Roman" w:cs="Times New Roman"/>
+          <w:b/>
+          <w:bCs/>
+          <w:sz w:val="24"/>
+          <w:szCs w:val="24"/>
+        </w:rPr>
+        <w:t xml:space="preserve"> to Set in Java? </w:t>
+      </w:r>
+      <w:r>
+        <w:rPr>
+          <w:rFonts w:ascii="Times New Roman" w:eastAsia="Times New Roman" w:hAnsi="Times New Roman" w:cs="Times New Roman"/>
+          <w:sz w:val="24"/>
+          <w:szCs w:val="24"/>
+        </w:rPr>
+        <w:t>(</w:t>
+      </w:r>
+      <w:hyperlink r:id="rId11" w:tgtFrame="_blank" w:history="1">
+        <w:r>
+          <w:rPr>
+            <w:rFonts w:ascii="Times New Roman" w:eastAsia="Times New Roman" w:hAnsi="Times New Roman" w:cs="Times New Roman"/>
+            <w:color w:val="0000FF"/>
+            <w:sz w:val="24"/>
+            <w:szCs w:val="24"/>
+            <w:u w:val="single"/>
+          </w:rPr>
+          <w:t>tutorial</w:t>
+        </w:r>
+      </w:hyperlink>
+      <w:r>
+        <w:rPr>
+          <w:rFonts w:ascii="Times New Roman" w:eastAsia="Times New Roman" w:hAnsi="Times New Roman" w:cs="Times New Roman"/>
+          <w:sz w:val="24"/>
+          <w:szCs w:val="24"/>
+        </w:rPr>
+        <w:t>)</w:t>
+      </w:r>
+      <w:r>
+        <w:rPr>
+          <w:rFonts w:ascii="Times New Roman" w:eastAsia="Times New Roman" w:hAnsi="Times New Roman" w:cs="Times New Roman"/>
+          <w:sz w:val="24"/>
+          <w:szCs w:val="24"/>
+        </w:rPr>
+        <w:br/>
+        <w:t xml:space="preserve">Often you need to convert one Collection to another and in this Java tutorial, you will learn how to convert </w:t>
+      </w:r>
+      <w:proofErr w:type="spellStart"/>
+      <w:r>
+        <w:rPr>
+          <w:rFonts w:ascii="Times New Roman" w:eastAsia="Times New Roman" w:hAnsi="Times New Roman" w:cs="Times New Roman"/>
+          <w:sz w:val="24"/>
+          <w:szCs w:val="24"/>
+        </w:rPr>
+        <w:t>ArrayList</w:t>
+      </w:r>
+      <w:proofErr w:type="spellEnd"/>
+      <w:r>
+        <w:rPr>
+          <w:rFonts w:ascii="Times New Roman" w:eastAsia="Times New Roman" w:hAnsi="Times New Roman" w:cs="Times New Roman"/>
+          <w:sz w:val="24"/>
+          <w:szCs w:val="24"/>
+        </w:rPr>
+        <w:t xml:space="preserve"> to </w:t>
+      </w:r>
+      <w:proofErr w:type="spellStart"/>
+      <w:r>
+        <w:rPr>
+          <w:rFonts w:ascii="Times New Roman" w:eastAsia="Times New Roman" w:hAnsi="Times New Roman" w:cs="Times New Roman"/>
+          <w:sz w:val="24"/>
+          <w:szCs w:val="24"/>
+        </w:rPr>
+        <w:t>HashSet</w:t>
+      </w:r>
+      <w:proofErr w:type="spellEnd"/>
+      <w:r>
+        <w:rPr>
+          <w:rFonts w:ascii="Times New Roman" w:eastAsia="Times New Roman" w:hAnsi="Times New Roman" w:cs="Times New Roman"/>
+          <w:sz w:val="24"/>
+          <w:szCs w:val="24"/>
+        </w:rPr>
+        <w:t xml:space="preserve"> in Java. Just remember that when you convert a List to a Set, you lose the ordering which is provided by List interface and any duplicate elements because Set doesn't allow duplicates.</w:t>
+      </w:r>
+      <w:r>
+        <w:rPr>
+          <w:rFonts w:ascii="Times New Roman" w:eastAsia="Times New Roman" w:hAnsi="Times New Roman" w:cs="Times New Roman"/>
+          <w:sz w:val="24"/>
+          <w:szCs w:val="24"/>
+        </w:rPr>
+        <w:br/>
+      </w:r>
+      <w:r>
+        <w:rPr>
+          <w:rFonts w:ascii="Times New Roman" w:eastAsia="Times New Roman" w:hAnsi="Times New Roman" w:cs="Times New Roman"/>
+          <w:sz w:val="24"/>
+          <w:szCs w:val="24"/>
+        </w:rPr>
+        <w:br/>
+      </w:r>
+      <w:r>
+        <w:rPr>
+          <w:rFonts w:ascii="Times New Roman" w:eastAsia="Times New Roman" w:hAnsi="Times New Roman" w:cs="Times New Roman"/>
+          <w:sz w:val="24"/>
+          <w:szCs w:val="24"/>
+        </w:rPr>
+        <w:br/>
+      </w:r>
+      <w:r>
+        <w:rPr>
+          <w:rFonts w:ascii="Times New Roman" w:eastAsia="Times New Roman" w:hAnsi="Times New Roman" w:cs="Times New Roman"/>
+          <w:b/>
+          <w:bCs/>
+          <w:sz w:val="24"/>
+          <w:szCs w:val="24"/>
+        </w:rPr>
+        <w:t xml:space="preserve">How to sort </w:t>
+      </w:r>
+      <w:proofErr w:type="spellStart"/>
+      <w:r>
+        <w:rPr>
+          <w:rFonts w:ascii="Times New Roman" w:eastAsia="Times New Roman" w:hAnsi="Times New Roman" w:cs="Times New Roman"/>
+          <w:b/>
+          <w:bCs/>
+          <w:sz w:val="24"/>
+          <w:szCs w:val="24"/>
+        </w:rPr>
+        <w:t>ArrayList</w:t>
+      </w:r>
+      <w:proofErr w:type="spellEnd"/>
+      <w:r>
+        <w:rPr>
+          <w:rFonts w:ascii="Times New Roman" w:eastAsia="Times New Roman" w:hAnsi="Times New Roman" w:cs="Times New Roman"/>
+          <w:b/>
+          <w:bCs/>
+          <w:sz w:val="24"/>
+          <w:szCs w:val="24"/>
+        </w:rPr>
+        <w:t xml:space="preserve"> in Java? </w:t>
+      </w:r>
+      <w:r>
+        <w:rPr>
+          <w:rFonts w:ascii="Times New Roman" w:eastAsia="Times New Roman" w:hAnsi="Times New Roman" w:cs="Times New Roman"/>
+          <w:sz w:val="24"/>
+          <w:szCs w:val="24"/>
+        </w:rPr>
+        <w:t>(</w:t>
+      </w:r>
+      <w:hyperlink r:id="rId12" w:tgtFrame="_blank" w:history="1">
+        <w:r>
+          <w:rPr>
+            <w:rFonts w:ascii="Times New Roman" w:eastAsia="Times New Roman" w:hAnsi="Times New Roman" w:cs="Times New Roman"/>
+            <w:color w:val="0000FF"/>
+            <w:sz w:val="24"/>
+            <w:szCs w:val="24"/>
+            <w:u w:val="single"/>
+          </w:rPr>
+          <w:t>tutorial</w:t>
+        </w:r>
+      </w:hyperlink>
+      <w:r>
+        <w:rPr>
+          <w:rFonts w:ascii="Times New Roman" w:eastAsia="Times New Roman" w:hAnsi="Times New Roman" w:cs="Times New Roman"/>
+          <w:sz w:val="24"/>
+          <w:szCs w:val="24"/>
+        </w:rPr>
+        <w:t>)</w:t>
+      </w:r>
+      <w:r>
+        <w:rPr>
+          <w:rFonts w:ascii="Times New Roman" w:eastAsia="Times New Roman" w:hAnsi="Times New Roman" w:cs="Times New Roman"/>
+          <w:sz w:val="24"/>
+          <w:szCs w:val="24"/>
+        </w:rPr>
+        <w:br/>
+      </w:r>
+      <w:r>
+        <w:rPr>
+          <w:rFonts w:ascii="Times New Roman" w:eastAsia="Times New Roman" w:hAnsi="Times New Roman" w:cs="Times New Roman"/>
+          <w:sz w:val="24"/>
+          <w:szCs w:val="24"/>
+        </w:rPr>
+        <w:lastRenderedPageBreak/>
+        <w:t xml:space="preserve">Though </w:t>
+      </w:r>
+      <w:proofErr w:type="spellStart"/>
+      <w:r>
+        <w:rPr>
+          <w:rFonts w:ascii="Times New Roman" w:eastAsia="Times New Roman" w:hAnsi="Times New Roman" w:cs="Times New Roman"/>
+          <w:sz w:val="24"/>
+          <w:szCs w:val="24"/>
+        </w:rPr>
+        <w:t>ArrayList</w:t>
+      </w:r>
+      <w:proofErr w:type="spellEnd"/>
+      <w:r>
+        <w:rPr>
+          <w:rFonts w:ascii="Times New Roman" w:eastAsia="Times New Roman" w:hAnsi="Times New Roman" w:cs="Times New Roman"/>
+          <w:sz w:val="24"/>
+          <w:szCs w:val="24"/>
+        </w:rPr>
+        <w:t xml:space="preserve"> keeps the element in the order they are inserted it doesn't provide automatic sorting, but you can sort an </w:t>
+      </w:r>
+      <w:proofErr w:type="spellStart"/>
+      <w:r>
+        <w:rPr>
+          <w:rFonts w:ascii="Times New Roman" w:eastAsia="Times New Roman" w:hAnsi="Times New Roman" w:cs="Times New Roman"/>
+          <w:sz w:val="24"/>
+          <w:szCs w:val="24"/>
+        </w:rPr>
+        <w:t>ArrayList</w:t>
+      </w:r>
+      <w:proofErr w:type="spellEnd"/>
+      <w:r>
+        <w:rPr>
+          <w:rFonts w:ascii="Times New Roman" w:eastAsia="Times New Roman" w:hAnsi="Times New Roman" w:cs="Times New Roman"/>
+          <w:sz w:val="24"/>
+          <w:szCs w:val="24"/>
+        </w:rPr>
+        <w:t xml:space="preserve"> on demand using </w:t>
+      </w:r>
+      <w:proofErr w:type="spellStart"/>
+      <w:r>
+        <w:rPr>
+          <w:rFonts w:ascii="Times New Roman" w:eastAsia="Times New Roman" w:hAnsi="Times New Roman" w:cs="Times New Roman"/>
+          <w:sz w:val="24"/>
+          <w:szCs w:val="24"/>
+        </w:rPr>
+        <w:t>Collections.sort</w:t>
+      </w:r>
+      <w:proofErr w:type="spellEnd"/>
+      <w:r>
+        <w:rPr>
+          <w:rFonts w:ascii="Times New Roman" w:eastAsia="Times New Roman" w:hAnsi="Times New Roman" w:cs="Times New Roman"/>
+          <w:sz w:val="24"/>
+          <w:szCs w:val="24"/>
+        </w:rPr>
+        <w:t xml:space="preserve">() method. In this Java </w:t>
+      </w:r>
+      <w:proofErr w:type="spellStart"/>
+      <w:r>
+        <w:rPr>
+          <w:rFonts w:ascii="Times New Roman" w:eastAsia="Times New Roman" w:hAnsi="Times New Roman" w:cs="Times New Roman"/>
+          <w:sz w:val="24"/>
+          <w:szCs w:val="24"/>
+        </w:rPr>
+        <w:t>ArrayList</w:t>
+      </w:r>
+      <w:proofErr w:type="spellEnd"/>
+      <w:r>
+        <w:rPr>
+          <w:rFonts w:ascii="Times New Roman" w:eastAsia="Times New Roman" w:hAnsi="Times New Roman" w:cs="Times New Roman"/>
+          <w:sz w:val="24"/>
+          <w:szCs w:val="24"/>
+        </w:rPr>
+        <w:t xml:space="preserve"> tutorial, you will learn how to sort </w:t>
+      </w:r>
+      <w:proofErr w:type="spellStart"/>
+      <w:r>
+        <w:rPr>
+          <w:rFonts w:ascii="Times New Roman" w:eastAsia="Times New Roman" w:hAnsi="Times New Roman" w:cs="Times New Roman"/>
+          <w:sz w:val="24"/>
+          <w:szCs w:val="24"/>
+        </w:rPr>
+        <w:t>ArrayList</w:t>
+      </w:r>
+      <w:proofErr w:type="spellEnd"/>
+      <w:r>
+        <w:rPr>
+          <w:rFonts w:ascii="Times New Roman" w:eastAsia="Times New Roman" w:hAnsi="Times New Roman" w:cs="Times New Roman"/>
+          <w:sz w:val="24"/>
+          <w:szCs w:val="24"/>
+        </w:rPr>
+        <w:t xml:space="preserve"> in their natural order using Comparable and any custom order using Comparator. You will also learn how to sort </w:t>
+      </w:r>
+      <w:proofErr w:type="spellStart"/>
+      <w:r>
+        <w:rPr>
+          <w:rFonts w:ascii="Times New Roman" w:eastAsia="Times New Roman" w:hAnsi="Times New Roman" w:cs="Times New Roman"/>
+          <w:sz w:val="24"/>
+          <w:szCs w:val="24"/>
+        </w:rPr>
+        <w:t>ArrayList</w:t>
+      </w:r>
+      <w:proofErr w:type="spellEnd"/>
+      <w:r>
+        <w:rPr>
+          <w:rFonts w:ascii="Times New Roman" w:eastAsia="Times New Roman" w:hAnsi="Times New Roman" w:cs="Times New Roman"/>
+          <w:sz w:val="24"/>
+          <w:szCs w:val="24"/>
+        </w:rPr>
+        <w:t xml:space="preserve"> in ascending and descending order.</w:t>
+      </w:r>
+      <w:r>
+        <w:rPr>
+          <w:rFonts w:ascii="Times New Roman" w:eastAsia="Times New Roman" w:hAnsi="Times New Roman" w:cs="Times New Roman"/>
+          <w:sz w:val="24"/>
+          <w:szCs w:val="24"/>
+        </w:rPr>
+        <w:br/>
+      </w:r>
+      <w:r>
+        <w:rPr>
+          <w:rFonts w:ascii="Times New Roman" w:eastAsia="Times New Roman" w:hAnsi="Times New Roman" w:cs="Times New Roman"/>
+          <w:sz w:val="24"/>
+          <w:szCs w:val="24"/>
+        </w:rPr>
+        <w:br/>
+      </w:r>
+      <w:r>
+        <w:rPr>
+          <w:rFonts w:ascii="Times New Roman" w:eastAsia="Times New Roman" w:hAnsi="Times New Roman" w:cs="Times New Roman"/>
+          <w:sz w:val="24"/>
+          <w:szCs w:val="24"/>
+        </w:rPr>
+        <w:br/>
+      </w:r>
+      <w:r>
+        <w:rPr>
+          <w:rFonts w:ascii="Times New Roman" w:eastAsia="Times New Roman" w:hAnsi="Times New Roman" w:cs="Times New Roman"/>
+          <w:b/>
+          <w:bCs/>
+          <w:sz w:val="24"/>
+          <w:szCs w:val="24"/>
+        </w:rPr>
+        <w:t xml:space="preserve">How to </w:t>
+      </w:r>
+      <w:proofErr w:type="spellStart"/>
+      <w:r>
+        <w:rPr>
+          <w:rFonts w:ascii="Times New Roman" w:eastAsia="Times New Roman" w:hAnsi="Times New Roman" w:cs="Times New Roman"/>
+          <w:b/>
+          <w:bCs/>
+          <w:sz w:val="24"/>
+          <w:szCs w:val="24"/>
+        </w:rPr>
+        <w:t>syn</w:t>
+      </w:r>
+      <w:proofErr w:type="spellEnd"/>
+    </w:p>
+    <w:p>
+      <w:pPr>
+        <w:shd w:val="clear" w:color="auto" w:fill="FFFFFF"/>
+        <w:spacing w:after="0" w:line="240" w:lineRule="auto"/>
+        <w:rPr>
+          <w:rFonts w:ascii="Times New Roman" w:eastAsia="Times New Roman" w:hAnsi="Times New Roman" w:cs="Times New Roman"/>
+          <w:color w:val="000000"/>
+          <w:sz w:val="24"/>
+          <w:szCs w:val="24"/>
+        </w:rPr>
+      </w:pPr>
+      <w:r>
+        <w:rPr>
+          <w:rFonts w:ascii="Times New Roman" w:eastAsia="Times New Roman" w:hAnsi="Times New Roman" w:cs="Times New Roman"/>
+          <w:color w:val="000000"/>
+          <w:sz w:val="24"/>
+          <w:szCs w:val="24"/>
+        </w:rPr>
+        <w:br/>
+        <w:t xml:space="preserve">Read more: </w:t>
+      </w:r>
+      <w:hyperlink r:id="rId13" w:anchor="ixzz5hHttLo8m" w:history="1">
+        <w:r>
+          <w:rPr>
+            <w:rFonts w:ascii="Times New Roman" w:eastAsia="Times New Roman" w:hAnsi="Times New Roman" w:cs="Times New Roman"/>
+            <w:color w:val="003399"/>
+            <w:sz w:val="24"/>
+            <w:szCs w:val="24"/>
+            <w:u w:val="single"/>
+          </w:rPr>
+          <w:t>https://javarevisited.blogspot.com/2015/07/java-arraylist-tutorial.html#ixzz5hHttLo8m</w:t>
+        </w:r>
+      </w:hyperlink>
+    </w:p>
+    <w:p>
+      <w:pPr>
+        <w:spacing w:before="100" w:beforeAutospacing="1" w:after="100" w:afterAutospacing="1" w:line="240" w:lineRule="auto"/>
+      </w:pPr>
+    </w:p>
+    <w:p>
+      <w:r>
+        <w:t xml:space="preserve">   </w:t>
+      </w:r>
+    </w:p>
     <w:sectPr>
       <w:pgSz w:w="11906" w:h="16838"/>
       <w:pgMar w:top="1440" w:right="1440" w:bottom="1440" w:left="1440" w:header="708" w:footer="708" w:gutter="0"/>
